--- a/on-demand-jul-2019/DwBPv2 - 4 - Using JavaScript with Brightcove Player.docx
+++ b/on-demand-jul-2019/DwBPv2 - 4 - Using JavaScript with Brightcove Player.docx
@@ -7,8 +7,7 @@
         <w:pStyle w:val="NormalWeb"/>
         <w:divId w:val="1259950942"/>
       </w:pPr>
-      <w:bookmarkStart w:id="0" w:name="_GoBack"/>
-      <w:bookmarkEnd w:id="0"/>
+      <w:proofErr w:type="spellStart"/>
       <w:r>
         <w:rPr>
           <w:b/>
@@ -17,7 +16,18 @@
           <w:szCs w:val="40"/>
           <w:u w:val="single"/>
         </w:rPr>
-        <w:t>DwBP - 3 - Using JavaScript with Brightcove Player</w:t>
+        <w:t>DwBP</w:t>
+      </w:r>
+      <w:proofErr w:type="spellEnd"/>
+      <w:r>
+        <w:rPr>
+          <w:b/>
+          <w:bCs/>
+          <w:sz w:val="40"/>
+          <w:szCs w:val="40"/>
+          <w:u w:val="single"/>
+        </w:rPr>
+        <w:t xml:space="preserve"> - 3 - Using JavaScript with Brightcove Player</w:t>
       </w:r>
       <w:r>
         <w:rPr>
@@ -34,58 +44,24 @@
         <w:divId w:val="1259950942"/>
       </w:pPr>
       <w:r>
-        <w:t>There are a few JavaScript concepts I want to be sure you understand before we jump into development. These are key tools from JavaScript that are used frequently in Brightcove Player development. Please know that if you have an understanding of callback f</w:t>
-      </w:r>
-      <w:r>
-        <w:t xml:space="preserve">unctions and event driven development framework, you really do not need to watch this video. </w:t>
-      </w:r>
-    </w:p>
-    <w:p>
-      <w:pPr>
-        <w:pStyle w:val="NormalWeb"/>
-        <w:divId w:val="1259950942"/>
-      </w:pPr>
-      <w:r>
-        <w:t>Before we actually look at the JavaScript concepts, I need to mention an issue about how to implement the code we will write. Initially for the development course</w:t>
-      </w:r>
-      <w:r>
-        <w:t xml:space="preserve">s of Brightcove, we followed many best practices and design patterns. What we found is that for some attendees, we obscured the Brightcove development with JavaScript issues. </w:t>
-      </w:r>
-    </w:p>
-    <w:p>
-      <w:pPr>
-        <w:pStyle w:val="NormalWeb"/>
-        <w:divId w:val="1259950942"/>
-      </w:pPr>
-      <w:r>
-        <w:t>For this reason, the code we show stresses the Brightcove API. You may wish to i</w:t>
-      </w:r>
-      <w:r>
-        <w:t xml:space="preserve">mplement the code in your favorite manner. </w:t>
-      </w:r>
-    </w:p>
-    <w:p>
-      <w:pPr>
-        <w:pStyle w:val="NormalWeb"/>
-        <w:divId w:val="1259950942"/>
-      </w:pPr>
-      <w:r>
-        <w:t xml:space="preserve">This slide shows a few bullets about the module pattern, a favor pattern of ours to use in more complex JavaScript code. </w:t>
-      </w:r>
-    </w:p>
-    <w:p>
-      <w:pPr>
-        <w:pStyle w:val="NormalWeb"/>
-        <w:divId w:val="1259950942"/>
-      </w:pPr>
-      <w:r>
-        <w:t xml:space="preserve">The Brightcove Player API is an event driven framework. As you can see by the definition, </w:t>
-      </w:r>
-      <w:r>
-        <w:t xml:space="preserve">this means that the program behavior is driven by the production, detection, and consumption of events. In simpler terms, everything that happens with Brightcove Player takes place because an event is dispatched, handled, and associated event handler code </w:t>
-      </w:r>
-      <w:r>
-        <w:t xml:space="preserve">is then executed. </w:t>
+        <w:t xml:space="preserve">There are a few JavaScript concepts I want to be sure you understand before we jump into development. These are key tools from JavaScript that are used frequently in Brightcove Player development. Please know that if you </w:t>
+      </w:r>
+      <w:proofErr w:type="gramStart"/>
+      <w:r>
+        <w:t>have an understanding of</w:t>
+      </w:r>
+      <w:proofErr w:type="gramEnd"/>
+      <w:r>
+        <w:t xml:space="preserve"> callback functions and event driven development framework, you really do not need to watch this video. </w:t>
+      </w:r>
+    </w:p>
+    <w:p>
+      <w:pPr>
+        <w:pStyle w:val="NormalWeb"/>
+        <w:divId w:val="1259950942"/>
+      </w:pPr>
+      <w:r>
+        <w:t xml:space="preserve">The Brightcove Player API is an event driven framework. As you can see by the definition, this means that the program behavior is driven by the production, detection, and consumption of events. In simpler terms, everything that happens with Brightcove Player takes place because an event is dispatched, handled, and associated event handler code is then executed. </w:t>
       </w:r>
     </w:p>
     <w:p>
@@ -103,59 +79,156 @@
         <w:divId w:val="1259950942"/>
       </w:pPr>
       <w:r>
-        <w:t>Actual program execution is shown on the bottom right. Where an event, like when the player is ready or t</w:t>
-      </w:r>
-      <w:r>
-        <w:t xml:space="preserve">he video starts playing, is dispatched. And then an event handler function is called and code is executed. </w:t>
-      </w:r>
-    </w:p>
-    <w:p>
-      <w:pPr>
-        <w:pStyle w:val="NormalWeb"/>
-        <w:divId w:val="1259950942"/>
-      </w:pPr>
-      <w:r>
-        <w:t>Another thing that we have to understand are callback functions. This is standard JavaScript technique and not something particular to Brightcove. B</w:t>
-      </w:r>
-      <w:r>
-        <w:t xml:space="preserve">ut it's a really a good thing we have this callback functionality in JavaScript the Brightcove engineers can use. And here's why. </w:t>
-      </w:r>
-    </w:p>
-    <w:p>
-      <w:pPr>
-        <w:pStyle w:val="NormalWeb"/>
-        <w:divId w:val="1259950942"/>
-      </w:pPr>
-      <w:r>
-        <w:t xml:space="preserve">Consider the method called getVideo(). I could ask the question, how long is it going to take to get requested video back to </w:t>
-      </w:r>
-      <w:r>
-        <w:t xml:space="preserve">your computer device after the method is called? This can be a confusing question because there is not a single answer. The answer is, of course, it depends. And that is exactly why we have to have a callback function. </w:t>
-      </w:r>
-    </w:p>
-    <w:p>
-      <w:pPr>
-        <w:pStyle w:val="NormalWeb"/>
-        <w:divId w:val="1259950942"/>
-      </w:pPr>
-      <w:r>
-        <w:t>So what happens when I do call getVi</w:t>
-      </w:r>
-      <w:r>
-        <w:t xml:space="preserve">deo()? The method sends a request to a Brightcove server for a video object. At some point, the data will be returned. Only at this point will the callback function be called. </w:t>
-      </w:r>
-    </w:p>
-    <w:p>
-      <w:pPr>
-        <w:pStyle w:val="NormalWeb"/>
-        <w:divId w:val="1259950942"/>
-      </w:pPr>
-      <w:r>
-        <w:t>So no matter how long it takes, a callback function is not called until the vid</w:t>
-      </w:r>
-      <w:r>
-        <w:t xml:space="preserve">eo object gets returned to the client. </w:t>
-      </w:r>
+        <w:t xml:space="preserve">Actual program execution is shown on the bottom right. Where an event, like when the player is ready or the video starts playing, is dispatched. And then an event handler function is called and code is executed. </w:t>
+      </w:r>
+    </w:p>
+    <w:p>
+      <w:pPr>
+        <w:pStyle w:val="NormalWeb"/>
+        <w:divId w:val="1259950942"/>
+      </w:pPr>
+      <w:r>
+        <w:t xml:space="preserve">Another thing that we have to understand are callback functions. This is </w:t>
+      </w:r>
+      <w:r>
+        <w:t xml:space="preserve">a </w:t>
+      </w:r>
+      <w:r>
+        <w:t xml:space="preserve">standard JavaScript technique and not something particular to Brightcove. </w:t>
+      </w:r>
+      <w:r>
+        <w:t>I</w:t>
+      </w:r>
+      <w:r>
+        <w:t xml:space="preserve">t's a really a good thing we have this callback functionality in JavaScript the Brightcove engineers </w:t>
+      </w:r>
+      <w:r>
+        <w:t>gave us to</w:t>
+      </w:r>
+      <w:r>
+        <w:t xml:space="preserve"> use. And here's why. </w:t>
+      </w:r>
+    </w:p>
+    <w:p>
+      <w:pPr>
+        <w:pStyle w:val="NormalWeb"/>
+        <w:divId w:val="1259950942"/>
+      </w:pPr>
+      <w:r>
+        <w:t xml:space="preserve">Consider the method called </w:t>
+      </w:r>
+      <w:proofErr w:type="spellStart"/>
+      <w:proofErr w:type="gramStart"/>
+      <w:r>
+        <w:t>getVideo</w:t>
+      </w:r>
+      <w:proofErr w:type="spellEnd"/>
+      <w:r>
+        <w:t>(</w:t>
+      </w:r>
+      <w:proofErr w:type="gramEnd"/>
+      <w:r>
+        <w:t xml:space="preserve">). I could ask the question, </w:t>
+      </w:r>
+      <w:r>
+        <w:t>“</w:t>
+      </w:r>
+      <w:r>
+        <w:t>how long is it going to take to get requested video back to your computer device after the method is called?</w:t>
+      </w:r>
+      <w:r>
+        <w:t>”</w:t>
+      </w:r>
+      <w:r>
+        <w:t xml:space="preserve"> This can be a confusing question because there is not a single answer. The answer is, of course, it depends. And that is exactly why we have to have a callback function. </w:t>
+      </w:r>
+    </w:p>
+    <w:p>
+      <w:pPr>
+        <w:pStyle w:val="NormalWeb"/>
+        <w:divId w:val="1259950942"/>
+      </w:pPr>
+      <w:r>
+        <w:t xml:space="preserve">So what happens when </w:t>
+      </w:r>
+      <w:r>
+        <w:t>we</w:t>
+      </w:r>
+      <w:r>
+        <w:t xml:space="preserve"> do call </w:t>
+      </w:r>
+      <w:proofErr w:type="spellStart"/>
+      <w:proofErr w:type="gramStart"/>
+      <w:r>
+        <w:t>getVideo</w:t>
+      </w:r>
+      <w:proofErr w:type="spellEnd"/>
+      <w:r>
+        <w:t>(</w:t>
+      </w:r>
+      <w:proofErr w:type="gramEnd"/>
+      <w:r>
+        <w:t xml:space="preserve">)? The method sends a request to a Brightcove server for a video object. At some point, the data will be returned. </w:t>
+      </w:r>
+      <w:r>
+        <w:t>ONLY</w:t>
+      </w:r>
+      <w:r>
+        <w:t xml:space="preserve"> at this point will the callback function be called. </w:t>
+      </w:r>
+    </w:p>
+    <w:p>
+      <w:pPr>
+        <w:pStyle w:val="NormalWeb"/>
+        <w:divId w:val="1259950942"/>
+      </w:pPr>
+      <w:proofErr w:type="gramStart"/>
+      <w:r>
+        <w:t>So</w:t>
+      </w:r>
+      <w:proofErr w:type="gramEnd"/>
+      <w:r>
+        <w:t xml:space="preserve"> no matter how long it takes, a callback function is not called until the video object gets returned to the client. </w:t>
+      </w:r>
+    </w:p>
+    <w:p>
+      <w:pPr>
+        <w:pStyle w:val="NormalWeb"/>
+        <w:divId w:val="1259950942"/>
+      </w:pPr>
+      <w:r>
+        <w:t xml:space="preserve">By the way, there is a timeout of 45 seconds before an error is displayed if the video is not returned. </w:t>
+      </w:r>
+    </w:p>
+    <w:p>
+      <w:pPr>
+        <w:pStyle w:val="NormalWeb"/>
+        <w:divId w:val="1259950942"/>
+      </w:pPr>
+      <w:r>
+        <w:t>I don't want to g</w:t>
+      </w:r>
+      <w:r>
+        <w:t>o</w:t>
+      </w:r>
+      <w:r>
+        <w:t xml:space="preserve"> too much into the details, but callback functions need to be thoroughly understood, as you will use them often when developing with Brightcove player. We need to decide how to write callback functions. There are three options. As an anonymous function, as a function declaration, and as a function expression. </w:t>
+      </w:r>
+      <w:r>
+        <w:t xml:space="preserve">The slide shows you the look of each implementation. You will find you use mostly anonymous function in </w:t>
+      </w:r>
+      <w:r>
+        <w:t>Brightcove Player</w:t>
+      </w:r>
+      <w:r>
+        <w:t xml:space="preserve"> development.</w:t>
+      </w:r>
+    </w:p>
+    <w:p>
+      <w:pPr>
+        <w:pStyle w:val="NormalWeb"/>
+        <w:divId w:val="1259950942"/>
+      </w:pPr>
     </w:p>
     <w:p>
       <w:pPr>
@@ -164,106 +237,62 @@
       </w:pPr>
       <w:r>
         <w:lastRenderedPageBreak/>
-        <w:t xml:space="preserve">By the way, there is a timeout of 45 seconds before an error is displayed if the video is not returned. </w:t>
-      </w:r>
-    </w:p>
-    <w:p>
-      <w:pPr>
-        <w:pStyle w:val="NormalWeb"/>
-        <w:divId w:val="1259950942"/>
-      </w:pPr>
-      <w:r>
-        <w:t xml:space="preserve">I don't want to get too much into the details, but callback functions need to be thoroughly understood, as you </w:t>
-      </w:r>
-      <w:r>
-        <w:t xml:space="preserve">will use them often when developing with Brightcove player. We need to decide how to write a callback functions. There are three options. As an anonymous function, as a function declaration, and as a function expression. </w:t>
-      </w:r>
-    </w:p>
-    <w:p>
-      <w:pPr>
-        <w:pStyle w:val="NormalWeb"/>
-        <w:divId w:val="1259950942"/>
-      </w:pPr>
-      <w:r>
-        <w:t>The anonymous function is a common</w:t>
-      </w:r>
-      <w:r>
-        <w:t xml:space="preserve"> technique to use for callback. This keeps a call to the function and its associated callback function together. This is not a good technique when you want to reuse the same callback function for multiple other method calls, as it is not reusable when writ</w:t>
-      </w:r>
-      <w:r>
-        <w:t xml:space="preserve">ten as an anonymous function. The previous slide showed an example of an anonymous function. </w:t>
-      </w:r>
-    </w:p>
-    <w:p>
-      <w:pPr>
-        <w:pStyle w:val="NormalWeb"/>
-        <w:divId w:val="1259950942"/>
-      </w:pPr>
-      <w:r>
-        <w:t>The function declaration is what most people would think of as the normal way to define a function. An example will be shown shortly. The good thing is that the f</w:t>
-      </w:r>
-      <w:r>
-        <w:t>unction will be loaded before any code is actually executed. The bad thing is this technique could lead to JavaScript collisions and is it possible to have name conflicts if not implemented carefully. The module design pattern mentioned earlier is a good w</w:t>
-      </w:r>
-      <w:r>
-        <w:t xml:space="preserve">ay to avoid name conflicts. </w:t>
-      </w:r>
-    </w:p>
-    <w:p>
-      <w:pPr>
-        <w:pStyle w:val="NormalWeb"/>
-        <w:divId w:val="1259950942"/>
-      </w:pPr>
-      <w:r>
-        <w:t>The function expression defines a function as a variable. An example will be shown shortly. If you try to call a function expression before it's loaded, you'll get an error because function expressions load only when the interp</w:t>
-      </w:r>
-      <w:r>
-        <w:t xml:space="preserve">reter reaches that line of code. The good thing is you can scope function expressions as you do any other variable. </w:t>
-      </w:r>
-    </w:p>
-    <w:p>
-      <w:pPr>
-        <w:pStyle w:val="NormalWeb"/>
-        <w:divId w:val="1259950942"/>
-      </w:pPr>
-      <w:r>
-        <w:t xml:space="preserve">You see in this example an anonymous function. The callback function is defined as the argument of the getVideo() method. And the function </w:t>
-      </w:r>
-      <w:r>
-        <w:t xml:space="preserve">has no name. </w:t>
-      </w:r>
-    </w:p>
-    <w:p>
-      <w:pPr>
-        <w:pStyle w:val="NormalWeb"/>
-        <w:divId w:val="1259950942"/>
-      </w:pPr>
-      <w:r>
-        <w:t>Here you see a function declaration. Note that the function can be called before it is defined as JavaScript will look for all function declarations before executing any code. The function is defined separately from the call to getVideo(), so</w:t>
-      </w:r>
-      <w:r>
-        <w:t xml:space="preserve"> it can be reused. </w:t>
-      </w:r>
-    </w:p>
-    <w:p>
-      <w:pPr>
-        <w:pStyle w:val="NormalWeb"/>
-        <w:divId w:val="1259950942"/>
-      </w:pPr>
-      <w:r>
-        <w:t xml:space="preserve">Lastly is a function expression. Note that the function is defined before it is used. The function is defined separately from the call to the getVideo() method, so it could be re-used. </w:t>
-      </w:r>
-    </w:p>
-    <w:p>
-      <w:pPr>
-        <w:pStyle w:val="NormalWeb"/>
-        <w:divId w:val="1259950942"/>
-      </w:pPr>
-      <w:r>
-        <w:t>Now we've built a good foundation. So let's get co</w:t>
-      </w:r>
-      <w:r>
-        <w:t xml:space="preserve">ding. </w:t>
+        <w:t>As a quick review of the most important concepts from this section of the course, remember:</w:t>
+      </w:r>
+    </w:p>
+    <w:p>
+      <w:pPr>
+        <w:pStyle w:val="NormalWeb"/>
+        <w:numPr>
+          <w:ilvl w:val="0"/>
+          <w:numId w:val="1"/>
+        </w:numPr>
+        <w:divId w:val="1259950942"/>
+      </w:pPr>
+      <w:r>
+        <w:t>Brightcove Player A</w:t>
+      </w:r>
+      <w:r>
+        <w:t>PI is event driven</w:t>
+      </w:r>
+    </w:p>
+    <w:p>
+      <w:pPr>
+        <w:pStyle w:val="NormalWeb"/>
+        <w:numPr>
+          <w:ilvl w:val="0"/>
+          <w:numId w:val="1"/>
+        </w:numPr>
+        <w:divId w:val="1259950942"/>
+      </w:pPr>
+      <w:r>
+        <w:t>Callback function’s argument (function in parentheses) is not called until the callback function’s job is finished</w:t>
+      </w:r>
+    </w:p>
+    <w:p>
+      <w:pPr>
+        <w:pStyle w:val="NormalWeb"/>
+        <w:divId w:val="1259950942"/>
+      </w:pPr>
+      <w:r>
+        <w:t xml:space="preserve">Now </w:t>
+      </w:r>
+      <w:r>
+        <w:t xml:space="preserve">that </w:t>
+      </w:r>
+      <w:r>
+        <w:t>we've built a good foundation</w:t>
+      </w:r>
+      <w:r>
+        <w:t xml:space="preserve"> on some key JavaScrip</w:t>
+      </w:r>
+      <w:bookmarkStart w:id="0" w:name="_GoBack"/>
+      <w:bookmarkEnd w:id="0"/>
+      <w:r>
+        <w:t>t concepts,</w:t>
+      </w:r>
+      <w:r>
+        <w:t xml:space="preserve"> let's get coding. </w:t>
       </w:r>
     </w:p>
     <w:sectPr>
@@ -274,6 +303,154 @@
     </w:sectPr>
   </w:body>
 </w:document>
+</file>
+
+<file path=word/numbering.xml><?xml version="1.0" encoding="utf-8"?>
+<w:numbering xmlns:wpc="http://schemas.microsoft.com/office/word/2010/wordprocessingCanvas" xmlns:cx="http://schemas.microsoft.com/office/drawing/2014/chartex" xmlns:cx1="http://schemas.microsoft.com/office/drawing/2015/9/8/chartex" xmlns:cx2="http://schemas.microsoft.com/office/drawing/2015/10/21/chartex" xmlns:cx3="http://schemas.microsoft.com/office/drawing/2016/5/9/chartex" xmlns:cx4="http://schemas.microsoft.com/office/drawing/2016/5/10/chartex" xmlns:cx5="http://schemas.microsoft.com/office/drawing/2016/5/11/chartex" xmlns:cx6="http://schemas.microsoft.com/office/drawing/2016/5/12/chartex" xmlns:cx7="http://schemas.microsoft.com/office/drawing/2016/5/13/chartex" xmlns:cx8="http://schemas.microsoft.com/office/drawing/2016/5/14/chartex" xmlns:mc="http://schemas.openxmlformats.org/markup-compatibility/2006" xmlns:aink="http://schemas.microsoft.com/office/drawing/2016/ink" xmlns:am3d="http://schemas.microsoft.com/office/drawing/2017/model3d" xmlns:o="urn:schemas-microsoft-com:office:office" xmlns:r="http://schemas.openxmlformats.org/officeDocument/2006/relationships" xmlns:m="http://schemas.openxmlformats.org/officeDocument/2006/math" xmlns:v="urn:schemas-microsoft-com:vml" xmlns:wp14="http://schemas.microsoft.com/office/word/2010/wordprocessingDrawing" xmlns:wp="http://schemas.openxmlformats.org/drawingml/2006/wordprocessingDrawing" xmlns:w10="urn:schemas-microsoft-com:office:word" xmlns:w="http://schemas.openxmlformats.org/wordprocessingml/2006/main" xmlns:w14="http://schemas.microsoft.com/office/word/2010/wordml" xmlns:w15="http://schemas.microsoft.com/office/word/2012/wordml" xmlns:w16cid="http://schemas.microsoft.com/office/word/2016/wordml/cid" xmlns:w16se="http://schemas.microsoft.com/office/word/2015/wordml/symex" xmlns:wpg="http://schemas.microsoft.com/office/word/2010/wordprocessingGroup" xmlns:wpi="http://schemas.microsoft.com/office/word/2010/wordprocessingInk" xmlns:wne="http://schemas.microsoft.com/office/word/2006/wordml" xmlns:wps="http://schemas.microsoft.com/office/word/2010/wordprocessingShape" mc:Ignorable="w14 w15 w16se w16cid wp14">
+  <w:abstractNum w:abstractNumId="0" w15:restartNumberingAfterBreak="0">
+    <w:nsid w:val="582E193F"/>
+    <w:multiLevelType w:val="hybridMultilevel"/>
+    <w:tmpl w:val="91780BFE"/>
+    <w:lvl w:ilvl="0" w:tplc="811A2E20">
+      <w:start w:val="1"/>
+      <w:numFmt w:val="bullet"/>
+      <w:lvlText w:val="•"/>
+      <w:lvlJc w:val="left"/>
+      <w:pPr>
+        <w:tabs>
+          <w:tab w:val="num" w:pos="720"/>
+        </w:tabs>
+        <w:ind w:left="720" w:hanging="360"/>
+      </w:pPr>
+      <w:rPr>
+        <w:rFonts w:ascii="Arial" w:hAnsi="Arial" w:hint="default"/>
+      </w:rPr>
+    </w:lvl>
+    <w:lvl w:ilvl="1" w:tplc="E1CA9B80" w:tentative="1">
+      <w:start w:val="1"/>
+      <w:numFmt w:val="bullet"/>
+      <w:lvlText w:val="•"/>
+      <w:lvlJc w:val="left"/>
+      <w:pPr>
+        <w:tabs>
+          <w:tab w:val="num" w:pos="1440"/>
+        </w:tabs>
+        <w:ind w:left="1440" w:hanging="360"/>
+      </w:pPr>
+      <w:rPr>
+        <w:rFonts w:ascii="Arial" w:hAnsi="Arial" w:hint="default"/>
+      </w:rPr>
+    </w:lvl>
+    <w:lvl w:ilvl="2" w:tplc="ED4296EA" w:tentative="1">
+      <w:start w:val="1"/>
+      <w:numFmt w:val="bullet"/>
+      <w:lvlText w:val="•"/>
+      <w:lvlJc w:val="left"/>
+      <w:pPr>
+        <w:tabs>
+          <w:tab w:val="num" w:pos="2160"/>
+        </w:tabs>
+        <w:ind w:left="2160" w:hanging="360"/>
+      </w:pPr>
+      <w:rPr>
+        <w:rFonts w:ascii="Arial" w:hAnsi="Arial" w:hint="default"/>
+      </w:rPr>
+    </w:lvl>
+    <w:lvl w:ilvl="3" w:tplc="26A84818" w:tentative="1">
+      <w:start w:val="1"/>
+      <w:numFmt w:val="bullet"/>
+      <w:lvlText w:val="•"/>
+      <w:lvlJc w:val="left"/>
+      <w:pPr>
+        <w:tabs>
+          <w:tab w:val="num" w:pos="2880"/>
+        </w:tabs>
+        <w:ind w:left="2880" w:hanging="360"/>
+      </w:pPr>
+      <w:rPr>
+        <w:rFonts w:ascii="Arial" w:hAnsi="Arial" w:hint="default"/>
+      </w:rPr>
+    </w:lvl>
+    <w:lvl w:ilvl="4" w:tplc="35A2EDDC" w:tentative="1">
+      <w:start w:val="1"/>
+      <w:numFmt w:val="bullet"/>
+      <w:lvlText w:val="•"/>
+      <w:lvlJc w:val="left"/>
+      <w:pPr>
+        <w:tabs>
+          <w:tab w:val="num" w:pos="3600"/>
+        </w:tabs>
+        <w:ind w:left="3600" w:hanging="360"/>
+      </w:pPr>
+      <w:rPr>
+        <w:rFonts w:ascii="Arial" w:hAnsi="Arial" w:hint="default"/>
+      </w:rPr>
+    </w:lvl>
+    <w:lvl w:ilvl="5" w:tplc="CFC8DD1E" w:tentative="1">
+      <w:start w:val="1"/>
+      <w:numFmt w:val="bullet"/>
+      <w:lvlText w:val="•"/>
+      <w:lvlJc w:val="left"/>
+      <w:pPr>
+        <w:tabs>
+          <w:tab w:val="num" w:pos="4320"/>
+        </w:tabs>
+        <w:ind w:left="4320" w:hanging="360"/>
+      </w:pPr>
+      <w:rPr>
+        <w:rFonts w:ascii="Arial" w:hAnsi="Arial" w:hint="default"/>
+      </w:rPr>
+    </w:lvl>
+    <w:lvl w:ilvl="6" w:tplc="60F86072" w:tentative="1">
+      <w:start w:val="1"/>
+      <w:numFmt w:val="bullet"/>
+      <w:lvlText w:val="•"/>
+      <w:lvlJc w:val="left"/>
+      <w:pPr>
+        <w:tabs>
+          <w:tab w:val="num" w:pos="5040"/>
+        </w:tabs>
+        <w:ind w:left="5040" w:hanging="360"/>
+      </w:pPr>
+      <w:rPr>
+        <w:rFonts w:ascii="Arial" w:hAnsi="Arial" w:hint="default"/>
+      </w:rPr>
+    </w:lvl>
+    <w:lvl w:ilvl="7" w:tplc="803AA46E" w:tentative="1">
+      <w:start w:val="1"/>
+      <w:numFmt w:val="bullet"/>
+      <w:lvlText w:val="•"/>
+      <w:lvlJc w:val="left"/>
+      <w:pPr>
+        <w:tabs>
+          <w:tab w:val="num" w:pos="5760"/>
+        </w:tabs>
+        <w:ind w:left="5760" w:hanging="360"/>
+      </w:pPr>
+      <w:rPr>
+        <w:rFonts w:ascii="Arial" w:hAnsi="Arial" w:hint="default"/>
+      </w:rPr>
+    </w:lvl>
+    <w:lvl w:ilvl="8" w:tplc="8A881CBA" w:tentative="1">
+      <w:start w:val="1"/>
+      <w:numFmt w:val="bullet"/>
+      <w:lvlText w:val="•"/>
+      <w:lvlJc w:val="left"/>
+      <w:pPr>
+        <w:tabs>
+          <w:tab w:val="num" w:pos="6480"/>
+        </w:tabs>
+        <w:ind w:left="6480" w:hanging="360"/>
+      </w:pPr>
+      <w:rPr>
+        <w:rFonts w:ascii="Arial" w:hAnsi="Arial" w:hint="default"/>
+      </w:rPr>
+    </w:lvl>
+  </w:abstractNum>
+  <w:num w:numId="1">
+    <w:abstractNumId w:val="0"/>
+  </w:num>
+</w:numbering>
 </file>
 
 <file path=word/styles.xml><?xml version="1.0" encoding="utf-8"?>
@@ -676,7 +853,6 @@
   <w:style w:type="character" w:default="1" w:styleId="DefaultParagraphFont">
     <w:name w:val="Default Paragraph Font"/>
     <w:uiPriority w:val="1"/>
-    <w:semiHidden/>
     <w:unhideWhenUsed/>
   </w:style>
   <w:style w:type="table" w:default="1" w:styleId="TableNormal">

--- a/on-demand-jul-2019/DwBPv2 - 4 - Using JavaScript with Brightcove Player.docx
+++ b/on-demand-jul-2019/DwBPv2 - 4 - Using JavaScript with Brightcove Player.docx
@@ -27,7 +27,29 @@
           <w:szCs w:val="40"/>
           <w:u w:val="single"/>
         </w:rPr>
-        <w:t xml:space="preserve"> - 3 - Using JavaScript with Brightcove Player</w:t>
+        <w:t xml:space="preserve"> - </w:t>
+      </w:r>
+      <w:r>
+        <w:rPr>
+          <w:b/>
+          <w:bCs/>
+          <w:sz w:val="40"/>
+          <w:szCs w:val="40"/>
+          <w:u w:val="single"/>
+        </w:rPr>
+        <w:t>4</w:t>
+      </w:r>
+      <w:bookmarkStart w:id="0" w:name="_GoBack"/>
+      <w:bookmarkEnd w:id="0"/>
+      <w:r>
+        <w:rPr>
+          <w:b/>
+          <w:bCs/>
+          <w:sz w:val="40"/>
+          <w:szCs w:val="40"/>
+          <w:u w:val="single"/>
+        </w:rPr>
+        <w:t xml:space="preserve"> - Using JavaScript with Brightcove Player</w:t>
       </w:r>
       <w:r>
         <w:rPr>
@@ -250,10 +272,7 @@
         <w:divId w:val="1259950942"/>
       </w:pPr>
       <w:r>
-        <w:t>Brightcove Player A</w:t>
-      </w:r>
-      <w:r>
-        <w:t>PI is event driven</w:t>
+        <w:t>Brightcove Player API is event driven</w:t>
       </w:r>
     </w:p>
     <w:p>
@@ -284,12 +303,7 @@
         <w:t>we've built a good foundation</w:t>
       </w:r>
       <w:r>
-        <w:t xml:space="preserve"> on some key JavaScrip</w:t>
-      </w:r>
-      <w:bookmarkStart w:id="0" w:name="_GoBack"/>
-      <w:bookmarkEnd w:id="0"/>
-      <w:r>
-        <w:t>t concepts,</w:t>
+        <w:t xml:space="preserve"> on some key JavaScript concepts,</w:t>
       </w:r>
       <w:r>
         <w:t xml:space="preserve"> let's get coding. </w:t>
@@ -853,6 +867,7 @@
   <w:style w:type="character" w:default="1" w:styleId="DefaultParagraphFont">
     <w:name w:val="Default Paragraph Font"/>
     <w:uiPriority w:val="1"/>
+    <w:semiHidden/>
     <w:unhideWhenUsed/>
   </w:style>
   <w:style w:type="table" w:default="1" w:styleId="TableNormal">

--- a/on-demand-jul-2019/DwBPv2 - 4 - Using JavaScript with Brightcove Player.docx
+++ b/on-demand-jul-2019/DwBPv2 - 4 - Using JavaScript with Brightcove Player.docx
@@ -39,8 +39,6 @@
         </w:rPr>
         <w:t>4</w:t>
       </w:r>
-      <w:bookmarkStart w:id="0" w:name="_GoBack"/>
-      <w:bookmarkEnd w:id="0"/>
       <w:r>
         <w:rPr>
           <w:b/>
@@ -83,16 +81,28 @@
         <w:divId w:val="1259950942"/>
       </w:pPr>
       <w:r>
-        <w:t xml:space="preserve">The Brightcove Player API is an event driven framework. As you can see by the definition, this means that the program behavior is driven by the production, detection, and consumption of events. In simpler terms, everything that happens with Brightcove Player takes place because an event is dispatched, handled, and associated event handler code is then executed. </w:t>
-      </w:r>
-    </w:p>
-    <w:p>
-      <w:pPr>
-        <w:pStyle w:val="NormalWeb"/>
-        <w:divId w:val="1259950942"/>
-      </w:pPr>
-      <w:r>
-        <w:t xml:space="preserve">Program execution behavior is not as you see it on the bottom left. Where line 1, line 2, line 3, et cetera are executed in order. </w:t>
+        <w:t xml:space="preserve">The Brightcove Player API is an event driven framework. As </w:t>
+      </w:r>
+      <w:r>
+        <w:t>we</w:t>
+      </w:r>
+      <w:r>
+        <w:t xml:space="preserve"> can see by the definition, this means that the program behavior is driven by the production, detection, and consumption of events. In simpler terms, everything that happens with Brightcove Player takes place because an event is dispatched, handled, and associated event handler code is then executed. </w:t>
+      </w:r>
+    </w:p>
+    <w:p>
+      <w:pPr>
+        <w:pStyle w:val="NormalWeb"/>
+        <w:divId w:val="1259950942"/>
+      </w:pPr>
+      <w:r>
+        <w:t xml:space="preserve">Program execution behavior is not as </w:t>
+      </w:r>
+      <w:r>
+        <w:t>we</w:t>
+      </w:r>
+      <w:r>
+        <w:t xml:space="preserve"> see it on the bottom left. Where line 1, line 2, line 3, et cetera are executed in order. </w:t>
       </w:r>
     </w:p>
     <w:p>
@@ -156,7 +166,13 @@
         <w:t>“</w:t>
       </w:r>
       <w:r>
-        <w:t>how long is it going to take to get requested video back to your computer device after the method is called?</w:t>
+        <w:t xml:space="preserve">how long is it going to take to get </w:t>
+      </w:r>
+      <w:r>
+        <w:t xml:space="preserve">the </w:t>
+      </w:r>
+      <w:r>
+        <w:t>requested video back to your computer device after the method is called?</w:t>
       </w:r>
       <w:r>
         <w:t>”</w:t>
@@ -237,7 +253,21 @@
         <w:t xml:space="preserve"> too much into the details, but callback functions need to be thoroughly understood, as you will use them often when developing with Brightcove player. We need to decide how to write callback functions. There are three options. As an anonymous function, as a function declaration, and as a function expression. </w:t>
       </w:r>
       <w:r>
-        <w:t xml:space="preserve">The slide shows you the look of each implementation. You will find you use mostly anonymous function in </w:t>
+        <w:t xml:space="preserve">The slide shows </w:t>
+      </w:r>
+      <w:r>
+        <w:t>us</w:t>
+      </w:r>
+      <w:r>
+        <w:t xml:space="preserve"> the look of each implementation. </w:t>
+      </w:r>
+      <w:bookmarkStart w:id="0" w:name="_GoBack"/>
+      <w:r>
+        <w:t>You</w:t>
+      </w:r>
+      <w:bookmarkEnd w:id="0"/>
+      <w:r>
+        <w:t xml:space="preserve"> will find you use mostly anonymous function in </w:t>
       </w:r>
       <w:r>
         <w:t>Brightcove Player</w:t>

--- a/on-demand-jul-2019/DwBPv2 - 4 - Using JavaScript with Brightcove Player.docx
+++ b/on-demand-jul-2019/DwBPv2 - 4 - Using JavaScript with Brightcove Player.docx
@@ -64,7 +64,22 @@
         <w:divId w:val="1259950942"/>
       </w:pPr>
       <w:r>
-        <w:t xml:space="preserve">There are a few JavaScript concepts I want to be sure you understand before we jump into development. These are key tools from JavaScript that are used frequently in Brightcove Player development. Please know that if you </w:t>
+        <w:t xml:space="preserve">[Intro slide] </w:t>
+      </w:r>
+    </w:p>
+    <w:p>
+      <w:pPr>
+        <w:pStyle w:val="NormalWeb"/>
+        <w:divId w:val="1259950942"/>
+      </w:pPr>
+      <w:r>
+        <w:t xml:space="preserve">There are a few JavaScript concepts </w:t>
+      </w:r>
+      <w:r>
+        <w:t>we need to</w:t>
+      </w:r>
+      <w:r>
+        <w:t xml:space="preserve"> understand before we jump into development. These are key tools from JavaScript that are used frequently in Brightcove Player development. Please know that if you </w:t>
       </w:r>
       <w:proofErr w:type="gramStart"/>
       <w:r>
@@ -72,7 +87,22 @@
       </w:r>
       <w:proofErr w:type="gramEnd"/>
       <w:r>
-        <w:t xml:space="preserve"> callback functions and event driven development framework, you really do not need to watch this video. </w:t>
+        <w:t xml:space="preserve"> callback functions and event driven development framework, you really do not need to watch this video</w:t>
+      </w:r>
+      <w:r>
+        <w:t xml:space="preserve"> and move onto the next one</w:t>
+      </w:r>
+      <w:r>
+        <w:t xml:space="preserve">. </w:t>
+      </w:r>
+    </w:p>
+    <w:p>
+      <w:pPr>
+        <w:pStyle w:val="NormalWeb"/>
+        <w:divId w:val="1259950942"/>
+      </w:pPr>
+      <w:r>
+        <w:t>[Event driven slide]</w:t>
       </w:r>
     </w:p>
     <w:p>
@@ -96,6 +126,23 @@
         <w:divId w:val="1259950942"/>
       </w:pPr>
       <w:r>
+        <w:t xml:space="preserve">In the demo we saw the ready event, when the player is ready to communicate with, and the </w:t>
+      </w:r>
+      <w:proofErr w:type="spellStart"/>
+      <w:r>
+        <w:t>loadedmetadata</w:t>
+      </w:r>
+      <w:proofErr w:type="spellEnd"/>
+      <w:r>
+        <w:t xml:space="preserve"> event, when the player is ready to play, used. When these events dispatched code was executed. </w:t>
+      </w:r>
+    </w:p>
+    <w:p>
+      <w:pPr>
+        <w:pStyle w:val="NormalWeb"/>
+        <w:divId w:val="1259950942"/>
+      </w:pPr>
+      <w:r>
         <w:t xml:space="preserve">Program execution behavior is not as </w:t>
       </w:r>
       <w:r>
@@ -120,6 +167,15 @@
         <w:divId w:val="1259950942"/>
       </w:pPr>
       <w:r>
+        <w:t>[Callback functions slide]</w:t>
+      </w:r>
+    </w:p>
+    <w:p>
+      <w:pPr>
+        <w:pStyle w:val="NormalWeb"/>
+        <w:divId w:val="1259950942"/>
+      </w:pPr>
+      <w:r>
         <w:t xml:space="preserve">Another thing that we have to understand are callback functions. This is </w:t>
       </w:r>
       <w:r>
@@ -128,17 +184,68 @@
       <w:r>
         <w:t xml:space="preserve">standard JavaScript technique and not something particular to Brightcove. </w:t>
       </w:r>
+    </w:p>
+    <w:p>
+      <w:pPr>
+        <w:pStyle w:val="NormalWeb"/>
+        <w:divId w:val="1259950942"/>
+      </w:pPr>
+      <w:r>
+        <w:t xml:space="preserve">In the demo, a callback function was used with the </w:t>
+      </w:r>
+      <w:proofErr w:type="gramStart"/>
+      <w:r>
+        <w:t>on(</w:t>
+      </w:r>
+      <w:proofErr w:type="gramEnd"/>
+      <w:r>
+        <w:t xml:space="preserve">) method to wait for the </w:t>
+      </w:r>
+      <w:proofErr w:type="spellStart"/>
+      <w:r>
+        <w:t>loadedmetadata</w:t>
+      </w:r>
+      <w:proofErr w:type="spellEnd"/>
+      <w:r>
+        <w:t xml:space="preserve"> event to be dispatched. A callback function was used, and the code to play the video was not executed until the function finished its job.</w:t>
+      </w:r>
+      <w:r>
+        <w:t xml:space="preserve"> It may be instructive to know that event handler functions are a type of callback function.</w:t>
+      </w:r>
+    </w:p>
+    <w:p>
+      <w:pPr>
+        <w:pStyle w:val="NormalWeb"/>
+        <w:divId w:val="1259950942"/>
+      </w:pPr>
       <w:r>
         <w:t>I</w:t>
       </w:r>
       <w:r>
-        <w:t xml:space="preserve">t's a really a good thing we have this callback functionality in JavaScript the Brightcove engineers </w:t>
-      </w:r>
-      <w:r>
-        <w:t>gave us to</w:t>
-      </w:r>
-      <w:r>
-        <w:t xml:space="preserve"> use. And here's why. </w:t>
+        <w:t>t's a really a good thing we have this callback functionality</w:t>
+      </w:r>
+      <w:r>
+        <w:t xml:space="preserve"> the </w:t>
+      </w:r>
+      <w:r>
+        <w:t>player</w:t>
+      </w:r>
+      <w:r>
+        <w:t xml:space="preserve"> engineers gave us to </w:t>
+      </w:r>
+      <w:proofErr w:type="gramStart"/>
+      <w:r>
+        <w:t>use</w:t>
+      </w:r>
+      <w:r>
+        <w:t xml:space="preserve"> </w:t>
+      </w:r>
+      <w:r>
+        <w:t xml:space="preserve"> in</w:t>
+      </w:r>
+      <w:proofErr w:type="gramEnd"/>
+      <w:r>
+        <w:t xml:space="preserve"> JavaScript. And here's why. </w:t>
       </w:r>
     </w:p>
     <w:p>
@@ -187,6 +294,7 @@
         <w:divId w:val="1259950942"/>
       </w:pPr>
       <w:r>
+        <w:lastRenderedPageBreak/>
         <w:t xml:space="preserve">So what happens when </w:t>
       </w:r>
       <w:r>
@@ -212,30 +320,37 @@
         <w:t>ONLY</w:t>
       </w:r>
       <w:r>
-        <w:t xml:space="preserve"> at this point will the callback function be called. </w:t>
-      </w:r>
-    </w:p>
-    <w:p>
-      <w:pPr>
-        <w:pStyle w:val="NormalWeb"/>
-        <w:divId w:val="1259950942"/>
-      </w:pPr>
-      <w:proofErr w:type="gramStart"/>
-      <w:r>
-        <w:t>So</w:t>
-      </w:r>
-      <w:proofErr w:type="gramEnd"/>
-      <w:r>
-        <w:t xml:space="preserve"> no matter how long it takes, a callback function is not called until the video object gets returned to the client. </w:t>
-      </w:r>
-    </w:p>
-    <w:p>
-      <w:pPr>
-        <w:pStyle w:val="NormalWeb"/>
-        <w:divId w:val="1259950942"/>
-      </w:pPr>
-      <w:r>
-        <w:t xml:space="preserve">By the way, there is a timeout of 45 seconds before an error is displayed if the video is not returned. </w:t>
+        <w:t xml:space="preserve"> at this point</w:t>
+      </w:r>
+      <w:r>
+        <w:t>, when the video object is returned,</w:t>
+      </w:r>
+      <w:r>
+        <w:t xml:space="preserve"> will the callback function be called. </w:t>
+      </w:r>
+    </w:p>
+    <w:p>
+      <w:pPr>
+        <w:pStyle w:val="NormalWeb"/>
+        <w:divId w:val="1259950942"/>
+      </w:pPr>
+      <w:r>
+        <w:t xml:space="preserve">By the way, there is a </w:t>
+      </w:r>
+      <w:r>
+        <w:t xml:space="preserve">default </w:t>
+      </w:r>
+      <w:r>
+        <w:t xml:space="preserve">timeout of 45 seconds before an error is displayed if the video is not returned. </w:t>
+      </w:r>
+    </w:p>
+    <w:p>
+      <w:pPr>
+        <w:pStyle w:val="NormalWeb"/>
+        <w:divId w:val="1259950942"/>
+      </w:pPr>
+      <w:r>
+        <w:t>[Function implementation slide]</w:t>
       </w:r>
     </w:p>
     <w:p>
@@ -250,7 +365,19 @@
         <w:t>o</w:t>
       </w:r>
       <w:r>
-        <w:t xml:space="preserve"> too much into the details, but callback functions need to be thoroughly understood, as you will use them often when developing with Brightcove player. We need to decide how to write callback functions. There are three options. As an anonymous function, as a function declaration, and as a function expression. </w:t>
+        <w:t xml:space="preserve"> too </w:t>
+      </w:r>
+      <w:r>
+        <w:t>deep</w:t>
+      </w:r>
+      <w:r>
+        <w:t xml:space="preserve"> into the </w:t>
+      </w:r>
+      <w:r>
+        <w:t xml:space="preserve">messy </w:t>
+      </w:r>
+      <w:r>
+        <w:t xml:space="preserve">details, but callback functions need to be thoroughly understood as you will use them often when developing with Brightcove player. We need to decide how to write callback functions. There are three options. As an anonymous function, as a function declaration, and as a function expression. </w:t>
       </w:r>
       <w:r>
         <w:t xml:space="preserve">The slide shows </w:t>
@@ -259,15 +386,13 @@
         <w:t>us</w:t>
       </w:r>
       <w:r>
-        <w:t xml:space="preserve"> the look of each implementation. </w:t>
-      </w:r>
-      <w:bookmarkStart w:id="0" w:name="_GoBack"/>
-      <w:r>
-        <w:t>You</w:t>
-      </w:r>
-      <w:bookmarkEnd w:id="0"/>
-      <w:r>
-        <w:t xml:space="preserve"> will find you use mostly anonymous function in </w:t>
+        <w:t xml:space="preserve"> the look of each implementation. You will find you use mostly anonymous function</w:t>
+      </w:r>
+      <w:r>
+        <w:t>s</w:t>
+      </w:r>
+      <w:r>
+        <w:t xml:space="preserve"> in </w:t>
       </w:r>
       <w:r>
         <w:t>Brightcove Player</w:t>
@@ -281,14 +406,7 @@
         <w:pStyle w:val="NormalWeb"/>
         <w:divId w:val="1259950942"/>
       </w:pPr>
-    </w:p>
-    <w:p>
-      <w:pPr>
-        <w:pStyle w:val="NormalWeb"/>
-        <w:divId w:val="1259950942"/>
-      </w:pPr>
-      <w:r>
-        <w:lastRenderedPageBreak/>
+      <w:r>
         <w:t>As a quick review of the most important concepts from this section of the course, remember:</w:t>
       </w:r>
     </w:p>
@@ -336,8 +454,16 @@
         <w:t xml:space="preserve"> on some key JavaScript concepts,</w:t>
       </w:r>
       <w:r>
-        <w:t xml:space="preserve"> let's get coding. </w:t>
-      </w:r>
+        <w:t xml:space="preserve"> let's </w:t>
+      </w:r>
+      <w:r>
+        <w:t>do some more</w:t>
+      </w:r>
+      <w:r>
+        <w:t xml:space="preserve"> coding. </w:t>
+      </w:r>
+      <w:bookmarkStart w:id="0" w:name="_GoBack"/>
+      <w:bookmarkEnd w:id="0"/>
     </w:p>
     <w:sectPr>
       <w:pgSz w:w="12240" w:h="15840"/>

--- a/on-demand-jul-2019/DwBPv2 - 4 - Using JavaScript with Brightcove Player.docx
+++ b/on-demand-jul-2019/DwBPv2 - 4 - Using JavaScript with Brightcove Player.docx
@@ -47,8 +47,30 @@
           <w:szCs w:val="40"/>
           <w:u w:val="single"/>
         </w:rPr>
-        <w:t xml:space="preserve"> - Using JavaScript with Brightcove Player</w:t>
-      </w:r>
+        <w:t xml:space="preserve"> - </w:t>
+      </w:r>
+      <w:r>
+        <w:rPr>
+          <w:b/>
+          <w:bCs/>
+          <w:sz w:val="40"/>
+          <w:szCs w:val="40"/>
+          <w:u w:val="single"/>
+        </w:rPr>
+        <w:t xml:space="preserve">         </w:t>
+      </w:r>
+      <w:r>
+        <w:rPr>
+          <w:b/>
+          <w:bCs/>
+          <w:sz w:val="40"/>
+          <w:szCs w:val="40"/>
+          <w:u w:val="single"/>
+        </w:rPr>
+        <w:t xml:space="preserve">       </w:t>
+      </w:r>
+      <w:bookmarkStart w:id="0" w:name="_GoBack"/>
+      <w:bookmarkEnd w:id="0"/>
       <w:r>
         <w:rPr>
           <w:b/>
@@ -73,60 +95,240 @@
         <w:divId w:val="1259950942"/>
       </w:pPr>
       <w:r>
-        <w:t xml:space="preserve">There are a few JavaScript concepts </w:t>
+        <w:t xml:space="preserve">There are a few </w:t>
+      </w:r>
+      <w:r>
+        <w:t xml:space="preserve">key </w:t>
+      </w:r>
+      <w:r>
+        <w:t xml:space="preserve">JavaScript concepts </w:t>
       </w:r>
       <w:r>
         <w:t>we need to</w:t>
       </w:r>
       <w:r>
-        <w:t xml:space="preserve"> understand before we jump into development. These are key tools from JavaScript that are used frequently in Brightcove Player development. Please know that if you </w:t>
+        <w:t xml:space="preserve"> understand before </w:t>
+      </w:r>
+      <w:r>
+        <w:t>diving deeper</w:t>
+      </w:r>
+      <w:r>
+        <w:t xml:space="preserve"> into</w:t>
+      </w:r>
+      <w:r>
+        <w:t xml:space="preserve"> player</w:t>
+      </w:r>
+      <w:r>
+        <w:t xml:space="preserve"> development. These are tools from JavaScript that are used frequently in Brightcove Player development. Please know that if you </w:t>
+      </w:r>
+      <w:r>
+        <w:t>understand</w:t>
+      </w:r>
+      <w:r>
+        <w:t xml:space="preserve"> callback functions and event driven development framework, you really do not need to watch this video</w:t>
+      </w:r>
+      <w:r>
+        <w:t xml:space="preserve"> and </w:t>
+      </w:r>
+      <w:r>
+        <w:t xml:space="preserve">can </w:t>
+      </w:r>
+      <w:r>
+        <w:t>move onto the next one</w:t>
+      </w:r>
+      <w:r>
+        <w:t xml:space="preserve">. </w:t>
+      </w:r>
+    </w:p>
+    <w:p>
+      <w:pPr>
+        <w:pStyle w:val="NormalWeb"/>
+        <w:divId w:val="1259950942"/>
+      </w:pPr>
+      <w:r>
+        <w:t>[Event driven slide]</w:t>
+      </w:r>
+    </w:p>
+    <w:p>
+      <w:pPr>
+        <w:pStyle w:val="NormalWeb"/>
+        <w:divId w:val="1259950942"/>
+      </w:pPr>
+      <w:r>
+        <w:t xml:space="preserve">The Brightcove Player API is an event driven framework. As </w:t>
+      </w:r>
+      <w:r>
+        <w:t>we</w:t>
+      </w:r>
+      <w:r>
+        <w:t xml:space="preserve"> can see by the definition, this means that the program behavior is driven by the production, detection, and consumption of events. In simpler terms, everything that happens with Brightcove Player takes place because an event is dispatched, handled, and associated event handler code is then executed. </w:t>
+      </w:r>
+    </w:p>
+    <w:p>
+      <w:pPr>
+        <w:pStyle w:val="NormalWeb"/>
+        <w:divId w:val="1259950942"/>
+      </w:pPr>
+      <w:r>
+        <w:t>In the demo we saw</w:t>
+      </w:r>
+      <w:r>
+        <w:t xml:space="preserve"> two uses of events. The first was the </w:t>
+      </w:r>
+      <w:r>
+        <w:t>ready event, wh</w:t>
+      </w:r>
+      <w:r>
+        <w:t xml:space="preserve">ich </w:t>
+      </w:r>
+      <w:proofErr w:type="spellStart"/>
+      <w:r>
+        <w:t>indeicates</w:t>
+      </w:r>
+      <w:proofErr w:type="spellEnd"/>
+      <w:r>
+        <w:t xml:space="preserve"> </w:t>
+      </w:r>
+      <w:r>
+        <w:t xml:space="preserve">the </w:t>
+      </w:r>
+      <w:r>
+        <w:rPr>
+          <w:b/>
+          <w:bCs/>
+        </w:rPr>
+        <w:t>player</w:t>
+      </w:r>
+      <w:r>
+        <w:t xml:space="preserve"> is loaded on the page and we can </w:t>
+      </w:r>
+      <w:r>
+        <w:t>communicate with</w:t>
+      </w:r>
+      <w:r>
+        <w:t xml:space="preserve"> it. The second event was </w:t>
+      </w:r>
+      <w:r>
+        <w:t xml:space="preserve">the </w:t>
+      </w:r>
+      <w:proofErr w:type="spellStart"/>
+      <w:r>
+        <w:t>loadedmetadata</w:t>
+      </w:r>
+      <w:proofErr w:type="spellEnd"/>
+      <w:r>
+        <w:t xml:space="preserve"> event, wh</w:t>
+      </w:r>
+      <w:r>
+        <w:t>ich indicates</w:t>
+      </w:r>
+      <w:r>
+        <w:t xml:space="preserve"> the </w:t>
+      </w:r>
+      <w:r>
+        <w:rPr>
+          <w:b/>
+          <w:bCs/>
+        </w:rPr>
+        <w:t>video</w:t>
+      </w:r>
+      <w:r>
+        <w:t xml:space="preserve"> is </w:t>
+      </w:r>
+      <w:r>
+        <w:t xml:space="preserve">in the player and </w:t>
+      </w:r>
+      <w:r>
+        <w:t xml:space="preserve">ready to play. When these events </w:t>
+      </w:r>
+      <w:r>
+        <w:t xml:space="preserve">were </w:t>
+      </w:r>
+      <w:r>
+        <w:t>dispatched</w:t>
+      </w:r>
+      <w:r>
+        <w:t>, corresponding</w:t>
+      </w:r>
+      <w:r>
+        <w:t xml:space="preserve"> code was executed. </w:t>
+      </w:r>
+    </w:p>
+    <w:p>
+      <w:pPr>
+        <w:pStyle w:val="NormalWeb"/>
+        <w:divId w:val="1259950942"/>
+      </w:pPr>
+      <w:r>
+        <w:t xml:space="preserve">Program execution behavior is not as </w:t>
+      </w:r>
+      <w:r>
+        <w:t>we</w:t>
+      </w:r>
+      <w:r>
+        <w:t xml:space="preserve"> see it on the bottom left</w:t>
+      </w:r>
+      <w:r>
+        <w:t xml:space="preserve"> of the slide</w:t>
+      </w:r>
+      <w:r>
+        <w:t xml:space="preserve">. Where line 1, line 2, line 3, et cetera are executed in order. </w:t>
+      </w:r>
+    </w:p>
+    <w:p>
+      <w:pPr>
+        <w:pStyle w:val="NormalWeb"/>
+        <w:divId w:val="1259950942"/>
+      </w:pPr>
+      <w:r>
+        <w:t xml:space="preserve">Actual program execution is shown on the bottom right. Where an event, like when the player is ready or the video starts playing, is dispatched. And then an event handler function is called and code is executed. </w:t>
+      </w:r>
+    </w:p>
+    <w:p>
+      <w:pPr>
+        <w:pStyle w:val="NormalWeb"/>
+        <w:divId w:val="1259950942"/>
+      </w:pPr>
+      <w:r>
+        <w:t>[Callback functions slide]</w:t>
+      </w:r>
+    </w:p>
+    <w:p>
+      <w:pPr>
+        <w:pStyle w:val="NormalWeb"/>
+        <w:divId w:val="1259950942"/>
+      </w:pPr>
+      <w:r>
+        <w:t xml:space="preserve">Another </w:t>
+      </w:r>
+      <w:r>
+        <w:t>concept</w:t>
+      </w:r>
+      <w:r>
+        <w:t xml:space="preserve"> we have to understand are callback functions. This is </w:t>
+      </w:r>
+      <w:r>
+        <w:t xml:space="preserve">a </w:t>
+      </w:r>
+      <w:r>
+        <w:t xml:space="preserve">standard JavaScript technique and not something particular to Brightcove. </w:t>
+      </w:r>
+    </w:p>
+    <w:p>
+      <w:pPr>
+        <w:pStyle w:val="NormalWeb"/>
+        <w:divId w:val="1259950942"/>
+      </w:pPr>
+      <w:r>
+        <w:t xml:space="preserve">In the demo, a callback function was used with the </w:t>
       </w:r>
       <w:proofErr w:type="gramStart"/>
       <w:r>
-        <w:t>have an understanding of</w:t>
+        <w:t>on(</w:t>
       </w:r>
       <w:proofErr w:type="gramEnd"/>
       <w:r>
-        <w:t xml:space="preserve"> callback functions and event driven development framework, you really do not need to watch this video</w:t>
-      </w:r>
-      <w:r>
-        <w:t xml:space="preserve"> and move onto the next one</w:t>
-      </w:r>
-      <w:r>
-        <w:t xml:space="preserve">. </w:t>
-      </w:r>
-    </w:p>
-    <w:p>
-      <w:pPr>
-        <w:pStyle w:val="NormalWeb"/>
-        <w:divId w:val="1259950942"/>
-      </w:pPr>
-      <w:r>
-        <w:t>[Event driven slide]</w:t>
-      </w:r>
-    </w:p>
-    <w:p>
-      <w:pPr>
-        <w:pStyle w:val="NormalWeb"/>
-        <w:divId w:val="1259950942"/>
-      </w:pPr>
-      <w:r>
-        <w:t xml:space="preserve">The Brightcove Player API is an event driven framework. As </w:t>
-      </w:r>
-      <w:r>
-        <w:t>we</w:t>
-      </w:r>
-      <w:r>
-        <w:t xml:space="preserve"> can see by the definition, this means that the program behavior is driven by the production, detection, and consumption of events. In simpler terms, everything that happens with Brightcove Player takes place because an event is dispatched, handled, and associated event handler code is then executed. </w:t>
-      </w:r>
-    </w:p>
-    <w:p>
-      <w:pPr>
-        <w:pStyle w:val="NormalWeb"/>
-        <w:divId w:val="1259950942"/>
-      </w:pPr>
-      <w:r>
-        <w:t xml:space="preserve">In the demo we saw the ready event, when the player is ready to communicate with, and the </w:t>
+        <w:t xml:space="preserve">) method to wait for the </w:t>
       </w:r>
       <w:proofErr w:type="spellStart"/>
       <w:r>
@@ -134,80 +336,13 @@
       </w:r>
       <w:proofErr w:type="spellEnd"/>
       <w:r>
-        <w:t xml:space="preserve"> event, when the player is ready to play, used. When these events dispatched code was executed. </w:t>
-      </w:r>
-    </w:p>
-    <w:p>
-      <w:pPr>
-        <w:pStyle w:val="NormalWeb"/>
-        <w:divId w:val="1259950942"/>
-      </w:pPr>
-      <w:r>
-        <w:t xml:space="preserve">Program execution behavior is not as </w:t>
-      </w:r>
-      <w:r>
-        <w:t>we</w:t>
-      </w:r>
-      <w:r>
-        <w:t xml:space="preserve"> see it on the bottom left. Where line 1, line 2, line 3, et cetera are executed in order. </w:t>
-      </w:r>
-    </w:p>
-    <w:p>
-      <w:pPr>
-        <w:pStyle w:val="NormalWeb"/>
-        <w:divId w:val="1259950942"/>
-      </w:pPr>
-      <w:r>
-        <w:t xml:space="preserve">Actual program execution is shown on the bottom right. Where an event, like when the player is ready or the video starts playing, is dispatched. And then an event handler function is called and code is executed. </w:t>
-      </w:r>
-    </w:p>
-    <w:p>
-      <w:pPr>
-        <w:pStyle w:val="NormalWeb"/>
-        <w:divId w:val="1259950942"/>
-      </w:pPr>
-      <w:r>
-        <w:t>[Callback functions slide]</w:t>
-      </w:r>
-    </w:p>
-    <w:p>
-      <w:pPr>
-        <w:pStyle w:val="NormalWeb"/>
-        <w:divId w:val="1259950942"/>
-      </w:pPr>
-      <w:r>
-        <w:t xml:space="preserve">Another thing that we have to understand are callback functions. This is </w:t>
-      </w:r>
-      <w:r>
-        <w:t xml:space="preserve">a </w:t>
-      </w:r>
-      <w:r>
-        <w:t xml:space="preserve">standard JavaScript technique and not something particular to Brightcove. </w:t>
-      </w:r>
-    </w:p>
-    <w:p>
-      <w:pPr>
-        <w:pStyle w:val="NormalWeb"/>
-        <w:divId w:val="1259950942"/>
-      </w:pPr>
-      <w:r>
-        <w:t xml:space="preserve">In the demo, a callback function was used with the </w:t>
-      </w:r>
-      <w:proofErr w:type="gramStart"/>
-      <w:r>
-        <w:t>on(</w:t>
-      </w:r>
-      <w:proofErr w:type="gramEnd"/>
-      <w:r>
-        <w:t xml:space="preserve">) method to wait for the </w:t>
-      </w:r>
-      <w:proofErr w:type="spellStart"/>
-      <w:r>
-        <w:t>loadedmetadata</w:t>
-      </w:r>
-      <w:proofErr w:type="spellEnd"/>
-      <w:r>
-        <w:t xml:space="preserve"> event to be dispatched. A callback function was used, and the code to play the video was not executed until the function finished its job.</w:t>
+        <w:t xml:space="preserve"> event to be dispatched. A callback function was used, and the code to play the video was not executed until the function finished its job</w:t>
+      </w:r>
+      <w:r>
+        <w:t>, waiting for an event to be dispatched</w:t>
+      </w:r>
+      <w:r>
+        <w:t>.</w:t>
       </w:r>
       <w:r>
         <w:t xml:space="preserve"> It may be instructive to know that event handler functions are a type of callback function.</w:t>
@@ -233,17 +368,12 @@
       <w:r>
         <w:t xml:space="preserve"> engineers gave us to </w:t>
       </w:r>
-      <w:proofErr w:type="gramStart"/>
       <w:r>
         <w:t>use</w:t>
       </w:r>
       <w:r>
-        <w:t xml:space="preserve"> </w:t>
-      </w:r>
-      <w:r>
         <w:t xml:space="preserve"> in</w:t>
       </w:r>
-      <w:proofErr w:type="gramEnd"/>
       <w:r>
         <w:t xml:space="preserve"> JavaScript. And here's why. </w:t>
       </w:r>
@@ -462,8 +592,6 @@
       <w:r>
         <w:t xml:space="preserve"> coding. </w:t>
       </w:r>
-      <w:bookmarkStart w:id="0" w:name="_GoBack"/>
-      <w:bookmarkEnd w:id="0"/>
     </w:p>
     <w:sectPr>
       <w:pgSz w:w="12240" w:h="15840"/>
@@ -1064,6 +1192,17 @@
       <w:spacing w:before="100" w:beforeAutospacing="1" w:after="100" w:afterAutospacing="1"/>
     </w:pPr>
   </w:style>
+  <w:style w:type="character" w:styleId="Strong">
+    <w:name w:val="Strong"/>
+    <w:basedOn w:val="DefaultParagraphFont"/>
+    <w:uiPriority w:val="22"/>
+    <w:qFormat/>
+    <w:rsid w:val="004C7960"/>
+    <w:rPr>
+      <w:b/>
+      <w:bCs/>
+    </w:rPr>
+  </w:style>
 </w:styles>
 </file>
 
